--- a/ЛСБоровинских Полина.docx
+++ b/ЛСБоровинских Полина.docx
@@ -418,9 +418,17 @@
           <w:lang w:eastAsia="ru-RU" w:bidi="ar-SA"/>
         </w:rPr>
         <w:drawing>
-          <wp:inline distT="0" distB="0" distL="0" distR="0" wp14:anchorId="50801BD3" wp14:editId="5DB84012">
-            <wp:extent cx="2819396" cy="2124080"/>
+          <wp:anchor distT="0" distB="0" distL="114300" distR="114300" simplePos="0" relativeHeight="251658240" behindDoc="0" locked="0" layoutInCell="1" allowOverlap="1" wp14:anchorId="77CD1754" wp14:editId="64324F34">
+            <wp:simplePos x="0" y="0"/>
+            <wp:positionH relativeFrom="column">
+              <wp:posOffset>-347345</wp:posOffset>
+            </wp:positionH>
+            <wp:positionV relativeFrom="paragraph">
+              <wp:posOffset>346710</wp:posOffset>
+            </wp:positionV>
+            <wp:extent cx="2818765" cy="2124075"/>
             <wp:effectExtent l="4445" t="0" r="5080" b="5080"/>
+            <wp:wrapSquare wrapText="bothSides"/>
             <wp:docPr id="2" name="Рисунок 2" descr="C:\Users\BorovinskikhPA\Downloads\IMG_9118.jpeg"/>
             <wp:cNvGraphicFramePr>
               <a:graphicFrameLocks xmlns:a="http://schemas.openxmlformats.org/drawingml/2006/main" noChangeAspect="1"/>
@@ -450,7 +458,7 @@
                   <pic:spPr bwMode="auto">
                     <a:xfrm rot="5400000" flipV="1">
                       <a:off x="0" y="0"/>
-                      <a:ext cx="2862703" cy="2156706"/>
+                      <a:ext cx="2818765" cy="2124075"/>
                     </a:xfrm>
                     <a:prstGeom prst="rect">
                       <a:avLst/>
@@ -463,7 +471,7 @@
                 </pic:pic>
               </a:graphicData>
             </a:graphic>
-          </wp:inline>
+          </wp:anchor>
         </w:drawing>
       </w:r>
       <w:r>
